--- a/W07DesignMindfulnessProgram.docx
+++ b/W07DesignMindfulnessProgram.docx
@@ -2,6 +2,11 @@
 <file path=word/document.xml><?xml version="1.0" encoding="utf-8"?>
 <w:document xmlns:wpc="http://schemas.microsoft.com/office/word/2010/wordprocessingCanvas" xmlns:cx="http://schemas.microsoft.com/office/drawing/2014/chartex" xmlns:cx1="http://schemas.microsoft.com/office/drawing/2015/9/8/chartex" xmlns:cx2="http://schemas.microsoft.com/office/drawing/2015/10/21/chartex" xmlns:cx3="http://schemas.microsoft.com/office/drawing/2016/5/9/chartex" xmlns:cx4="http://schemas.microsoft.com/office/drawing/2016/5/10/chartex" xmlns:cx5="http://schemas.microsoft.com/office/drawing/2016/5/11/chartex" xmlns:cx6="http://schemas.microsoft.com/office/drawing/2016/5/12/chartex" xmlns:cx7="http://schemas.microsoft.com/office/drawing/2016/5/13/chartex" xmlns:cx8="http://schemas.microsoft.com/office/drawing/2016/5/14/chartex" xmlns:mc="http://schemas.openxmlformats.org/markup-compatibility/2006" xmlns:aink="http://schemas.microsoft.com/office/drawing/2016/ink" xmlns:am3d="http://schemas.microsoft.com/office/drawing/2017/model3d" xmlns:o="urn:schemas-microsoft-com:office:office" xmlns:oel="http://schemas.microsoft.com/office/2019/extlst" xmlns:r="http://schemas.openxmlformats.org/officeDocument/2006/relationships" xmlns:m="http://schemas.openxmlformats.org/officeDocument/2006/math" xmlns:v="urn:schemas-microsoft-com:vml" xmlns:wp14="http://schemas.microsoft.com/office/word/2010/wordprocessingDrawing" xmlns:wp="http://schemas.openxmlformats.org/drawingml/2006/wordprocessingDrawing" xmlns:w10="urn:schemas-microsoft-com:office:word" xmlns:w="http://schemas.openxmlformats.org/wordprocessingml/2006/main" xmlns:w14="http://schemas.microsoft.com/office/word/2010/wordml" xmlns:w15="http://schemas.microsoft.com/office/word/2012/wordml" xmlns:w16cex="http://schemas.microsoft.com/office/word/2018/wordml/cex" xmlns:w16cid="http://schemas.microsoft.com/office/word/2016/wordml/cid" xmlns:w16="http://schemas.microsoft.com/office/word/2018/wordml" xmlns:w16sdtdh="http://schemas.microsoft.com/office/word/2020/wordml/sdtdatahash" xmlns:w16se="http://schemas.microsoft.com/office/word/2015/wordml/symex" xmlns:wpg="http://schemas.microsoft.com/office/word/2010/wordprocessingGroup" xmlns:wpi="http://schemas.microsoft.com/office/word/2010/wordprocessingInk" xmlns:wne="http://schemas.microsoft.com/office/word/2006/wordml" xmlns:wps="http://schemas.microsoft.com/office/word/2010/wordprocessingShape" mc:Ignorable="w14 w15 w16se w16cid w16 w16cex w16sdtdh wp14">
   <w:body>
+    <w:p/>
+    <w:p/>
+    <w:p/>
+    <w:p/>
+    <w:p/>
     <w:p/>
     <w:p/>
     <w:p/>
@@ -30,12 +35,26 @@
       </w:pPr>
     </w:p>
     <w:p>
-      <w:r>
+      <w:pPr>
+        <w:rPr>
+          <w:b/>
+          <w:bCs/>
+        </w:rPr>
+      </w:pPr>
+      <w:r>
+        <w:rPr>
+          <w:b/>
+          <w:bCs/>
+        </w:rPr>
         <w:t xml:space="preserve">Derive class </w:t>
       </w:r>
       <w:proofErr w:type="spellStart"/>
       <w:proofErr w:type="gramStart"/>
       <w:r>
+        <w:rPr>
+          <w:b/>
+          <w:bCs/>
+        </w:rPr>
         <w:t>BreathingActivity</w:t>
       </w:r>
       <w:proofErr w:type="spellEnd"/>
@@ -50,6 +69,30 @@
     <w:p>
       <w:r>
         <w:t>None</w:t>
+      </w:r>
+    </w:p>
+    <w:p/>
+    <w:p>
+      <w:r>
+        <w:t>C</w:t>
+      </w:r>
+      <w:r>
+        <w:t>onstructor</w:t>
+      </w:r>
+    </w:p>
+    <w:p>
+      <w:proofErr w:type="spellStart"/>
+      <w:proofErr w:type="gramStart"/>
+      <w:r>
+        <w:t>BreathingActivityInfo</w:t>
+      </w:r>
+      <w:proofErr w:type="spellEnd"/>
+      <w:r>
+        <w:t>(</w:t>
+      </w:r>
+      <w:proofErr w:type="gramEnd"/>
+      <w:r>
+        <w:t>)</w:t>
       </w:r>
     </w:p>
     <w:p/>
@@ -106,20 +149,439 @@
     <w:p/>
     <w:p/>
     <w:p/>
-    <w:p/>
-    <w:p/>
-    <w:p/>
-    <w:p/>
-    <w:p/>
-    <w:p/>
-    <w:p/>
-    <w:p/>
-    <w:p/>
-    <w:p>
-      <w:r>
+    <w:p>
+      <w:pPr>
+        <w:rPr>
+          <w:b/>
+          <w:bCs/>
+          <w:sz w:val="28"/>
+          <w:szCs w:val="28"/>
+          <w:u w:val="single"/>
+        </w:rPr>
+      </w:pPr>
+      <w:r>
+        <w:rPr>
+          <w:b/>
+          <w:bCs/>
+          <w:sz w:val="28"/>
+          <w:szCs w:val="28"/>
+          <w:u w:val="single"/>
+        </w:rPr>
         <w:t>Mindfulness Program</w:t>
       </w:r>
     </w:p>
+    <w:p/>
+    <w:p>
+      <w:pPr>
+        <w:pBdr>
+          <w:top w:val="single" w:sz="4" w:space="1" w:color="auto"/>
+        </w:pBdr>
+        <w:rPr>
+          <w:b/>
+          <w:bCs/>
+        </w:rPr>
+      </w:pPr>
+      <w:r>
+        <w:rPr>
+          <w:b/>
+          <w:bCs/>
+        </w:rPr>
+        <w:t>Base class Activity</w:t>
+      </w:r>
+    </w:p>
+    <w:p/>
+    <w:p>
+      <w:r>
+        <w:t>Attributes</w:t>
+      </w:r>
+    </w:p>
+    <w:p>
+      <w:r>
+        <w:t>_</w:t>
+      </w:r>
+      <w:proofErr w:type="spellStart"/>
+      <w:r>
+        <w:t>activityName</w:t>
+      </w:r>
+      <w:proofErr w:type="spellEnd"/>
+      <w:r>
+        <w:t>: string</w:t>
+      </w:r>
+    </w:p>
+    <w:p>
+      <w:r>
+        <w:t>_description</w:t>
+      </w:r>
+      <w:r>
+        <w:t>: string</w:t>
+      </w:r>
+    </w:p>
+    <w:p>
+      <w:r>
+        <w:t>_duration</w:t>
+      </w:r>
+      <w:r>
+        <w:t>: int</w:t>
+      </w:r>
+    </w:p>
+    <w:p/>
+    <w:p>
+      <w:r>
+        <w:t>Constructor</w:t>
+      </w:r>
+    </w:p>
+    <w:p>
+      <w:proofErr w:type="gramStart"/>
+      <w:r>
+        <w:t>Activity(</w:t>
+      </w:r>
+      <w:proofErr w:type="gramEnd"/>
+      <w:r>
+        <w:t>)</w:t>
+      </w:r>
+    </w:p>
+    <w:p>
+      <w:proofErr w:type="gramStart"/>
+      <w:r>
+        <w:t>Activity(</w:t>
+      </w:r>
+      <w:proofErr w:type="spellStart"/>
+      <w:proofErr w:type="gramEnd"/>
+      <w:r>
+        <w:t>activityName</w:t>
+      </w:r>
+      <w:proofErr w:type="spellEnd"/>
+      <w:r>
+        <w:t>: string, description: string, duration: int</w:t>
+      </w:r>
+      <w:r>
+        <w:t>)</w:t>
+      </w:r>
+    </w:p>
+    <w:p/>
+    <w:p/>
+    <w:p>
+      <w:r>
+        <w:t>Behavior</w:t>
+      </w:r>
+    </w:p>
+    <w:p>
+      <w:proofErr w:type="spellStart"/>
+      <w:proofErr w:type="gramStart"/>
+      <w:r>
+        <w:t>DisplayStartMessage</w:t>
+      </w:r>
+      <w:proofErr w:type="spellEnd"/>
+      <w:r>
+        <w:t>(</w:t>
+      </w:r>
+      <w:proofErr w:type="gramEnd"/>
+      <w:r>
+        <w:t>)</w:t>
+      </w:r>
+      <w:r>
+        <w:t xml:space="preserve"> : </w:t>
+      </w:r>
+      <w:r>
+        <w:t>void</w:t>
+      </w:r>
+    </w:p>
+    <w:p>
+      <w:proofErr w:type="spellStart"/>
+      <w:proofErr w:type="gramStart"/>
+      <w:r>
+        <w:t>DisplayEndMessage</w:t>
+      </w:r>
+      <w:proofErr w:type="spellEnd"/>
+      <w:r>
+        <w:t>(</w:t>
+      </w:r>
+      <w:proofErr w:type="gramEnd"/>
+      <w:r>
+        <w:t>)</w:t>
+      </w:r>
+      <w:r>
+        <w:t xml:space="preserve">: </w:t>
+      </w:r>
+      <w:r>
+        <w:t>void</w:t>
+      </w:r>
+    </w:p>
+    <w:p>
+      <w:proofErr w:type="gramStart"/>
+      <w:r>
+        <w:t>Spinner(</w:t>
+      </w:r>
+      <w:proofErr w:type="gramEnd"/>
+      <w:r>
+        <w:t>)</w:t>
+      </w:r>
+      <w:r>
+        <w:t>: string</w:t>
+      </w:r>
+    </w:p>
+    <w:p>
+      <w:proofErr w:type="spellStart"/>
+      <w:proofErr w:type="gramStart"/>
+      <w:r>
+        <w:t>CountDown</w:t>
+      </w:r>
+      <w:proofErr w:type="spellEnd"/>
+      <w:r>
+        <w:t>(</w:t>
+      </w:r>
+      <w:proofErr w:type="gramEnd"/>
+      <w:r>
+        <w:t>)</w:t>
+      </w:r>
+      <w:r>
+        <w:t>: int</w:t>
+      </w:r>
+    </w:p>
+    <w:p>
+      <w:proofErr w:type="spellStart"/>
+      <w:proofErr w:type="gramStart"/>
+      <w:r>
+        <w:t>RunActivity</w:t>
+      </w:r>
+      <w:proofErr w:type="spellEnd"/>
+      <w:r>
+        <w:t>(</w:t>
+      </w:r>
+      <w:proofErr w:type="gramEnd"/>
+      <w:r>
+        <w:t>)</w:t>
+      </w:r>
+      <w:r>
+        <w:t>: int</w:t>
+      </w:r>
+    </w:p>
+    <w:p>
+      <w:pPr>
+        <w:pBdr>
+          <w:bottom w:val="single" w:sz="4" w:space="1" w:color="auto"/>
+        </w:pBdr>
+      </w:pPr>
+    </w:p>
+    <w:p/>
+    <w:p>
+      <w:pPr>
+        <w:rPr>
+          <w:b/>
+          <w:bCs/>
+        </w:rPr>
+      </w:pPr>
+      <w:r>
+        <w:rPr>
+          <w:b/>
+          <w:bCs/>
+        </w:rPr>
+        <w:t xml:space="preserve">Derive class </w:t>
+      </w:r>
+      <w:proofErr w:type="spellStart"/>
+      <w:proofErr w:type="gramStart"/>
+      <w:r>
+        <w:rPr>
+          <w:b/>
+          <w:bCs/>
+        </w:rPr>
+        <w:t>RefelctingActivity</w:t>
+      </w:r>
+      <w:proofErr w:type="spellEnd"/>
+      <w:proofErr w:type="gramEnd"/>
+    </w:p>
+    <w:p/>
+    <w:p>
+      <w:r>
+        <w:t>Attribute</w:t>
+      </w:r>
+    </w:p>
+    <w:p>
+      <w:r>
+        <w:t>List</w:t>
+      </w:r>
+      <w:r>
+        <w:t>&lt;r</w:t>
+      </w:r>
+      <w:r>
+        <w:t>eflections</w:t>
+      </w:r>
+      <w:proofErr w:type="gramStart"/>
+      <w:r>
+        <w:t>&gt;(</w:t>
+      </w:r>
+      <w:proofErr w:type="gramEnd"/>
+      <w:r>
+        <w:t>)</w:t>
+      </w:r>
+      <w:r>
+        <w:t>: string</w:t>
+      </w:r>
+    </w:p>
+    <w:p>
+      <w:r>
+        <w:t>List</w:t>
+      </w:r>
+      <w:r>
+        <w:t>&lt;q</w:t>
+      </w:r>
+      <w:r>
+        <w:t>uestions</w:t>
+      </w:r>
+      <w:proofErr w:type="gramStart"/>
+      <w:r>
+        <w:t>&gt;(</w:t>
+      </w:r>
+      <w:proofErr w:type="gramEnd"/>
+      <w:r>
+        <w:t>)</w:t>
+      </w:r>
+      <w:r>
+        <w:t>: string</w:t>
+      </w:r>
+    </w:p>
+    <w:p/>
+    <w:p>
+      <w:proofErr w:type="spellStart"/>
+      <w:r>
+        <w:t>Costructor</w:t>
+      </w:r>
+      <w:proofErr w:type="spellEnd"/>
+    </w:p>
+    <w:p>
+      <w:proofErr w:type="spellStart"/>
+      <w:proofErr w:type="gramStart"/>
+      <w:r>
+        <w:t>ReflectingActivityInfo</w:t>
+      </w:r>
+      <w:proofErr w:type="spellEnd"/>
+      <w:r>
+        <w:t>(</w:t>
+      </w:r>
+      <w:proofErr w:type="gramEnd"/>
+      <w:r>
+        <w:t>)</w:t>
+      </w:r>
+    </w:p>
+    <w:p/>
+    <w:p>
+      <w:r>
+        <w:t>Behavior</w:t>
+      </w:r>
+    </w:p>
+    <w:p>
+      <w:proofErr w:type="spellStart"/>
+      <w:proofErr w:type="gramStart"/>
+      <w:r>
+        <w:t>Get</w:t>
+      </w:r>
+      <w:r>
+        <w:t>RandomRefection</w:t>
+      </w:r>
+      <w:proofErr w:type="spellEnd"/>
+      <w:r>
+        <w:t>(</w:t>
+      </w:r>
+      <w:proofErr w:type="gramEnd"/>
+      <w:r>
+        <w:t>)</w:t>
+      </w:r>
+      <w:r>
+        <w:t>: string</w:t>
+      </w:r>
+    </w:p>
+    <w:p>
+      <w:proofErr w:type="spellStart"/>
+      <w:proofErr w:type="gramStart"/>
+      <w:r>
+        <w:t>Get</w:t>
+      </w:r>
+      <w:r>
+        <w:t>RandomQueation</w:t>
+      </w:r>
+      <w:proofErr w:type="spellEnd"/>
+      <w:r>
+        <w:t>(</w:t>
+      </w:r>
+      <w:proofErr w:type="gramEnd"/>
+      <w:r>
+        <w:t>)</w:t>
+      </w:r>
+      <w:r>
+        <w:t>: string</w:t>
+      </w:r>
+    </w:p>
+    <w:p>
+      <w:proofErr w:type="spellStart"/>
+      <w:proofErr w:type="gramStart"/>
+      <w:r>
+        <w:t>DisplayPrompt</w:t>
+      </w:r>
+      <w:proofErr w:type="spellEnd"/>
+      <w:r>
+        <w:t>(</w:t>
+      </w:r>
+      <w:proofErr w:type="gramEnd"/>
+      <w:r>
+        <w:t>)</w:t>
+      </w:r>
+      <w:r>
+        <w:t>: string</w:t>
+      </w:r>
+    </w:p>
+    <w:p>
+      <w:pPr>
+        <w:pBdr>
+          <w:bottom w:val="single" w:sz="4" w:space="1" w:color="auto"/>
+        </w:pBdr>
+      </w:pPr>
+      <w:proofErr w:type="spellStart"/>
+      <w:proofErr w:type="gramStart"/>
+      <w:r>
+        <w:t>DisplayQuestion</w:t>
+      </w:r>
+      <w:proofErr w:type="spellEnd"/>
+      <w:r>
+        <w:t>(</w:t>
+      </w:r>
+      <w:proofErr w:type="gramEnd"/>
+      <w:r>
+        <w:t>)</w:t>
+      </w:r>
+      <w:r>
+        <w:t>: string</w:t>
+      </w:r>
+    </w:p>
+    <w:p>
+      <w:pPr>
+        <w:pBdr>
+          <w:bottom w:val="single" w:sz="4" w:space="1" w:color="auto"/>
+        </w:pBdr>
+      </w:pPr>
+    </w:p>
+    <w:p/>
+    <w:p/>
+    <w:p/>
+    <w:p/>
+    <w:p/>
+    <w:p/>
+    <w:p/>
+    <w:p/>
+    <w:p/>
+    <w:p/>
+    <w:p/>
+    <w:p/>
+    <w:p/>
+    <w:p/>
+    <w:p/>
+    <w:p/>
+    <w:p/>
+    <w:p/>
+    <w:p/>
+    <w:p/>
+    <w:p/>
+    <w:p/>
+    <w:p/>
     <w:p/>
     <w:p>
       <w:pPr>
@@ -127,67 +589,111 @@
           <w:top w:val="single" w:sz="4" w:space="1" w:color="auto"/>
         </w:pBdr>
       </w:pPr>
-      <w:r>
-        <w:t>Base class Activity</w:t>
-      </w:r>
-    </w:p>
-    <w:p/>
-    <w:p>
-      <w:r>
-        <w:t>Attributes</w:t>
-      </w:r>
-    </w:p>
-    <w:p>
-      <w:r>
-        <w:t>_</w:t>
-      </w:r>
-      <w:proofErr w:type="spellStart"/>
-      <w:r>
-        <w:t>activityName</w:t>
-      </w:r>
-      <w:proofErr w:type="spellEnd"/>
+    </w:p>
+    <w:p>
+      <w:pPr>
+        <w:rPr>
+          <w:b/>
+          <w:bCs/>
+        </w:rPr>
+      </w:pPr>
+      <w:r>
+        <w:rPr>
+          <w:b/>
+          <w:bCs/>
+        </w:rPr>
+        <w:t xml:space="preserve">Derive class </w:t>
+      </w:r>
+      <w:proofErr w:type="spellStart"/>
+      <w:proofErr w:type="gramStart"/>
+      <w:r>
+        <w:rPr>
+          <w:b/>
+          <w:bCs/>
+        </w:rPr>
+        <w:t>ListingActivity</w:t>
+      </w:r>
+      <w:proofErr w:type="spellEnd"/>
+      <w:proofErr w:type="gramEnd"/>
+    </w:p>
+    <w:p/>
+    <w:p>
+      <w:r>
+        <w:t>Attribute</w:t>
+      </w:r>
+    </w:p>
+    <w:p>
+      <w:r>
+        <w:t>List</w:t>
+      </w:r>
+      <w:r>
+        <w:t>&lt;list</w:t>
+      </w:r>
+      <w:proofErr w:type="gramStart"/>
+      <w:r>
+        <w:t>&gt;(</w:t>
+      </w:r>
+      <w:proofErr w:type="gramEnd"/>
+      <w:r>
+        <w:t xml:space="preserve">) </w:t>
+      </w:r>
       <w:r>
         <w:t>: string</w:t>
       </w:r>
     </w:p>
-    <w:p>
-      <w:r>
-        <w:t>_description</w:t>
+    <w:p/>
+    <w:p>
+      <w:r>
+        <w:t>Constructor</w:t>
+      </w:r>
+    </w:p>
+    <w:p>
+      <w:proofErr w:type="spellStart"/>
+      <w:proofErr w:type="gramStart"/>
+      <w:r>
+        <w:t>ListingActivityInfo</w:t>
+      </w:r>
+      <w:proofErr w:type="spellEnd"/>
+      <w:r>
+        <w:t>(</w:t>
+      </w:r>
+      <w:proofErr w:type="gramEnd"/>
+      <w:r>
+        <w:t>)</w:t>
+      </w:r>
+    </w:p>
+    <w:p/>
+    <w:p>
+      <w:r>
+        <w:t>Behavior</w:t>
+      </w:r>
+    </w:p>
+    <w:p>
+      <w:proofErr w:type="spellStart"/>
+      <w:proofErr w:type="gramStart"/>
+      <w:r>
+        <w:t>GetRamdomQuestion</w:t>
+      </w:r>
+      <w:proofErr w:type="spellEnd"/>
+      <w:r>
+        <w:t>(</w:t>
+      </w:r>
+      <w:proofErr w:type="gramEnd"/>
+      <w:r>
+        <w:t>)</w:t>
       </w:r>
       <w:r>
         <w:t>: string</w:t>
       </w:r>
     </w:p>
     <w:p>
-      <w:r>
-        <w:t>_</w:t>
-      </w:r>
-      <w:proofErr w:type="spellStart"/>
-      <w:r>
-        <w:t>durationSec</w:t>
-      </w:r>
-      <w:proofErr w:type="spellEnd"/>
-      <w:r>
-        <w:t>: int</w:t>
-      </w:r>
-    </w:p>
-    <w:p/>
-    <w:p>
-      <w:r>
-        <w:t>Constructor</w:t>
-      </w:r>
-    </w:p>
-    <w:p/>
-    <w:p>
-      <w:r>
-        <w:t>Behavior</w:t>
-      </w:r>
-    </w:p>
-    <w:p>
-      <w:proofErr w:type="spellStart"/>
-      <w:proofErr w:type="gramStart"/>
-      <w:r>
-        <w:t>DisplayStartMessage</w:t>
+      <w:proofErr w:type="spellStart"/>
+      <w:proofErr w:type="gramStart"/>
+      <w:r>
+        <w:t>Get</w:t>
+      </w:r>
+      <w:r>
+        <w:t>UserInput</w:t>
       </w:r>
       <w:proofErr w:type="spellEnd"/>
       <w:r>
@@ -198,74 +704,7 @@
         <w:t>)</w:t>
       </w:r>
       <w:r>
-        <w:t xml:space="preserve"> : string</w:t>
-      </w:r>
-    </w:p>
-    <w:p>
-      <w:proofErr w:type="spellStart"/>
-      <w:proofErr w:type="gramStart"/>
-      <w:r>
-        <w:t>DisplayEndMessage</w:t>
-      </w:r>
-      <w:proofErr w:type="spellEnd"/>
-      <w:r>
-        <w:t>(</w:t>
-      </w:r>
-      <w:proofErr w:type="gramEnd"/>
-      <w:r>
-        <w:t>)</w:t>
-      </w:r>
-      <w:r>
         <w:t>: string</w:t>
-      </w:r>
-    </w:p>
-    <w:p>
-      <w:proofErr w:type="gramStart"/>
-      <w:r>
-        <w:t>Spinner(</w:t>
-      </w:r>
-      <w:proofErr w:type="gramEnd"/>
-      <w:r>
-        <w:t>)</w:t>
-      </w:r>
-      <w:r>
-        <w:t>: string</w:t>
-      </w:r>
-    </w:p>
-    <w:p>
-      <w:proofErr w:type="spellStart"/>
-      <w:proofErr w:type="gramStart"/>
-      <w:r>
-        <w:t>CountDown</w:t>
-      </w:r>
-      <w:proofErr w:type="spellEnd"/>
-      <w:r>
-        <w:t>(</w:t>
-      </w:r>
-      <w:proofErr w:type="gramEnd"/>
-      <w:r>
-        <w:t>)</w:t>
-      </w:r>
-      <w:r>
-        <w:t>: int</w:t>
-      </w:r>
-    </w:p>
-    <w:p>
-      <w:proofErr w:type="spellStart"/>
-      <w:proofErr w:type="gramStart"/>
-      <w:r>
-        <w:t>RunActivity</w:t>
-      </w:r>
-      <w:proofErr w:type="spellEnd"/>
-      <w:r>
-        <w:t>(</w:t>
-      </w:r>
-      <w:proofErr w:type="gramEnd"/>
-      <w:r>
-        <w:t>)</w:t>
-      </w:r>
-      <w:r>
-        <w:t>: int</w:t>
       </w:r>
     </w:p>
     <w:p>
@@ -276,270 +715,52 @@
       </w:pPr>
     </w:p>
     <w:p/>
-    <w:p>
-      <w:r>
-        <w:t xml:space="preserve">Derive class </w:t>
-      </w:r>
-      <w:proofErr w:type="spellStart"/>
-      <w:proofErr w:type="gramStart"/>
-      <w:r>
-        <w:t>RefelctingActivity</w:t>
-      </w:r>
-      <w:proofErr w:type="spellEnd"/>
-      <w:proofErr w:type="gramEnd"/>
-    </w:p>
-    <w:p/>
-    <w:p>
-      <w:r>
-        <w:t>Attribute</w:t>
-      </w:r>
-    </w:p>
-    <w:p>
-      <w:r>
-        <w:t>_</w:t>
-      </w:r>
-      <w:proofErr w:type="spellStart"/>
-      <w:r>
-        <w:t>ListOfReflections</w:t>
-      </w:r>
-      <w:proofErr w:type="spellEnd"/>
-      <w:r>
-        <w:t>: string</w:t>
-      </w:r>
-    </w:p>
-    <w:p>
-      <w:r>
-        <w:t>_</w:t>
-      </w:r>
-      <w:proofErr w:type="spellStart"/>
-      <w:r>
-        <w:t>ListOfQuestions</w:t>
-      </w:r>
-      <w:proofErr w:type="spellEnd"/>
-      <w:r>
-        <w:t>: string</w:t>
-      </w:r>
-    </w:p>
-    <w:p/>
-    <w:p>
-      <w:r>
-        <w:t>Behavior</w:t>
-      </w:r>
-    </w:p>
-    <w:p>
-      <w:proofErr w:type="spellStart"/>
-      <w:proofErr w:type="gramStart"/>
-      <w:r>
-        <w:t>Get</w:t>
-      </w:r>
-      <w:r>
-        <w:t>RandomRefection</w:t>
-      </w:r>
-      <w:proofErr w:type="spellEnd"/>
-      <w:r>
-        <w:t>(</w:t>
-      </w:r>
-      <w:proofErr w:type="gramEnd"/>
-      <w:r>
-        <w:t>)</w:t>
-      </w:r>
-      <w:r>
-        <w:t>: string</w:t>
-      </w:r>
-    </w:p>
-    <w:p>
-      <w:proofErr w:type="spellStart"/>
-      <w:proofErr w:type="gramStart"/>
-      <w:r>
-        <w:t>Get</w:t>
-      </w:r>
-      <w:r>
-        <w:t>RandomQueation</w:t>
-      </w:r>
-      <w:proofErr w:type="spellEnd"/>
-      <w:r>
-        <w:t>(</w:t>
-      </w:r>
-      <w:proofErr w:type="gramEnd"/>
-      <w:r>
-        <w:t>)</w:t>
-      </w:r>
-      <w:r>
-        <w:t>: string</w:t>
-      </w:r>
-    </w:p>
-    <w:p>
-      <w:proofErr w:type="spellStart"/>
-      <w:proofErr w:type="gramStart"/>
-      <w:r>
-        <w:t>DisplayPrompt</w:t>
-      </w:r>
-      <w:proofErr w:type="spellEnd"/>
-      <w:r>
-        <w:t>(</w:t>
-      </w:r>
-      <w:proofErr w:type="gramEnd"/>
-      <w:r>
-        <w:t>)</w:t>
-      </w:r>
-      <w:r>
-        <w:t>: string</w:t>
-      </w:r>
-    </w:p>
+    <w:p/>
+    <w:p/>
+    <w:p/>
+    <w:p/>
+    <w:p/>
     <w:p>
       <w:pPr>
-        <w:pBdr>
-          <w:bottom w:val="single" w:sz="4" w:space="1" w:color="auto"/>
-        </w:pBdr>
+        <w:sectPr>
+          <w:pgSz w:w="12240" w:h="15840"/>
+          <w:pgMar w:top="1440" w:right="1440" w:bottom="1440" w:left="1440" w:header="720" w:footer="720" w:gutter="0"/>
+          <w:cols w:num="3" w:space="720"/>
+          <w:docGrid w:linePitch="360"/>
+        </w:sectPr>
       </w:pPr>
-      <w:proofErr w:type="spellStart"/>
-      <w:proofErr w:type="gramStart"/>
-      <w:r>
-        <w:t>DisplayQuestion</w:t>
-      </w:r>
-      <w:proofErr w:type="spellEnd"/>
-      <w:r>
-        <w:t>(</w:t>
-      </w:r>
-      <w:proofErr w:type="gramEnd"/>
-      <w:r>
-        <w:t>)</w:t>
-      </w:r>
-      <w:r>
-        <w:t>: string</w:t>
-      </w:r>
-    </w:p>
-    <w:p>
-      <w:pPr>
-        <w:pBdr>
-          <w:bottom w:val="single" w:sz="4" w:space="1" w:color="auto"/>
-        </w:pBdr>
-      </w:pPr>
-    </w:p>
-    <w:p/>
-    <w:p/>
-    <w:p/>
-    <w:p/>
-    <w:p/>
-    <w:p/>
-    <w:p/>
-    <w:p/>
-    <w:p/>
-    <w:p/>
-    <w:p/>
-    <w:p/>
-    <w:p/>
-    <w:p/>
-    <w:p/>
-    <w:p/>
-    <w:p/>
-    <w:p/>
-    <w:p/>
-    <w:p/>
-    <w:p/>
-    <w:p/>
-    <w:p/>
-    <w:p/>
-    <w:p/>
-    <w:p/>
-    <w:p/>
-    <w:p/>
-    <w:p/>
-    <w:p>
-      <w:pPr>
-        <w:pBdr>
-          <w:top w:val="single" w:sz="4" w:space="1" w:color="auto"/>
-        </w:pBdr>
-      </w:pPr>
-    </w:p>
-    <w:p>
-      <w:r>
-        <w:t xml:space="preserve">Derive class </w:t>
-      </w:r>
-      <w:proofErr w:type="spellStart"/>
-      <w:proofErr w:type="gramStart"/>
-      <w:r>
-        <w:t>ListingActivity</w:t>
-      </w:r>
-      <w:proofErr w:type="spellEnd"/>
-      <w:proofErr w:type="gramEnd"/>
-    </w:p>
-    <w:p/>
-    <w:p>
-      <w:r>
-        <w:t>Attribute</w:t>
-      </w:r>
-    </w:p>
-    <w:p>
-      <w:r>
-        <w:t>_</w:t>
-      </w:r>
-      <w:proofErr w:type="spellStart"/>
-      <w:r>
-        <w:t>listOfList</w:t>
-      </w:r>
-      <w:proofErr w:type="spellEnd"/>
-      <w:r>
-        <w:t>: string</w:t>
-      </w:r>
-    </w:p>
-    <w:p/>
-    <w:p>
-      <w:r>
-        <w:t>Behavior</w:t>
-      </w:r>
-    </w:p>
-    <w:p>
-      <w:proofErr w:type="spellStart"/>
-      <w:proofErr w:type="gramStart"/>
-      <w:r>
-        <w:t>GetRamdomQuestion</w:t>
-      </w:r>
-      <w:proofErr w:type="spellEnd"/>
-      <w:r>
-        <w:t>(</w:t>
-      </w:r>
-      <w:proofErr w:type="gramEnd"/>
-      <w:r>
-        <w:t>)</w:t>
-      </w:r>
-      <w:r>
-        <w:t>: string</w:t>
-      </w:r>
-    </w:p>
-    <w:p>
-      <w:proofErr w:type="spellStart"/>
-      <w:proofErr w:type="gramStart"/>
-      <w:r>
-        <w:t>Get</w:t>
-      </w:r>
-      <w:r>
-        <w:t>UserInput</w:t>
-      </w:r>
-      <w:proofErr w:type="spellEnd"/>
-      <w:r>
-        <w:t>(</w:t>
-      </w:r>
-      <w:proofErr w:type="gramEnd"/>
-      <w:r>
-        <w:t>)</w:t>
-      </w:r>
-      <w:r>
-        <w:t>: string</w:t>
-      </w:r>
-    </w:p>
-    <w:p>
-      <w:pPr>
-        <w:pBdr>
-          <w:bottom w:val="single" w:sz="4" w:space="1" w:color="auto"/>
-        </w:pBdr>
-      </w:pPr>
-    </w:p>
-    <w:p/>
+    </w:p>
+    <w:p>
+      <w:r>
+        <w:lastRenderedPageBreak/>
+        <w:t xml:space="preserve">In this diagram you will see how the base class </w:t>
+      </w:r>
+      <w:r>
+        <w:t>Activity</w:t>
+      </w:r>
+      <w:r>
+        <w:t xml:space="preserve"> has all the basic common member variables that the other 3 derived classes will need as well. The derived classes will then get those variables and behaviors and use them when needed. Each will also have whatever they need individually </w:t>
+      </w:r>
+      <w:r>
+        <w:t>to</w:t>
+      </w:r>
+      <w:r>
+        <w:t xml:space="preserve"> make the program work. For example, in the breathing activity class there is a prompt for the user to breath IN and another to breath OUT</w:t>
+      </w:r>
+      <w:r>
+        <w:t xml:space="preserve">. The countdown will be borrowed from the base class. </w:t>
+      </w:r>
+    </w:p>
+    <w:p>
+      <w:r>
+        <w:t>The reflection Activity will have a list of questions the user will be prompt to reflect on and those behaviors are individual to that class, etc.</w:t>
+      </w:r>
+    </w:p>
     <w:sectPr>
+      <w:type w:val="continuous"/>
       <w:pgSz w:w="12240" w:h="15840"/>
       <w:pgMar w:top="1440" w:right="1440" w:bottom="1440" w:left="1440" w:header="720" w:footer="720" w:gutter="0"/>
-      <w:cols w:num="3" w:space="720"/>
+      <w:cols w:space="720"/>
       <w:docGrid w:linePitch="360"/>
     </w:sectPr>
   </w:body>
